--- a/Groupe 14 Design Task4.docx
+++ b/Groupe 14 Design Task4.docx
@@ -1677,9 +1677,11 @@
       </w:pPr>
       <w:r>
         <w:rPr>
-          <w:rFonts w:ascii="Abyssinica SIL" w:hAnsi="Abyssinica SIL"/>
-          <w:sz w:val="22"/>
-          <w:szCs w:val="22"/>
+          <w:rFonts w:cs="Times New Roman"/>
+          <w:b/>
+          <w:bCs/>
+          <w:color w:val="000000"/>
+          <w:u w:val="single"/>
         </w:rPr>
       </w:r>
     </w:p>
@@ -1741,35 +1743,35 @@
       </w:pPr>
       <w:r>
         <w:rPr>
-          <w:rFonts w:ascii="Abyssinica SIL" w:hAnsi="Abyssinica SIL"/>
-          <w:sz w:val="22"/>
-          <w:szCs w:val="22"/>
-        </w:rPr>
-      </w:r>
-    </w:p>
-    <w:p>
-      <w:pPr>
-        <w:pStyle w:val="Normal"/>
-        <w:jc w:val="both"/>
-        <w:rPr>
-          <w:rFonts w:ascii="Abyssinica SIL" w:hAnsi="Abyssinica SIL"/>
-          <w:b/>
-          <w:b/>
-          <w:bCs/>
-          <w:sz w:val="22"/>
-          <w:szCs w:val="22"/>
+          <w:b/>
+          <w:bCs/>
           <w:lang w:val="en-CA" w:eastAsia="fr-FR"/>
         </w:rPr>
-      </w:pPr>
-      <w:r>
-        <w:rPr>
-          <w:rFonts w:ascii="Abyssinica SIL" w:hAnsi="Abyssinica SIL"/>
+      </w:r>
+    </w:p>
+    <w:p>
+      <w:pPr>
+        <w:pStyle w:val="Normal"/>
+        <w:jc w:val="both"/>
+        <w:rPr>
+          <w:rFonts w:ascii="Abyssinica SIL" w:hAnsi="Abyssinica SIL"/>
+          <w:b/>
           <w:b/>
           <w:bCs/>
           <w:sz w:val="22"/>
           <w:szCs w:val="22"/>
           <w:lang w:val="en-CA" w:eastAsia="fr-FR"/>
         </w:rPr>
+      </w:pPr>
+      <w:r>
+        <w:rPr>
+          <w:rFonts w:ascii="Abyssinica SIL" w:hAnsi="Abyssinica SIL"/>
+          <w:b/>
+          <w:bCs/>
+          <w:sz w:val="22"/>
+          <w:szCs w:val="22"/>
+          <w:lang w:val="en-CA" w:eastAsia="fr-FR"/>
+        </w:rPr>
         <w:t>HEUYA NDJANSEB KEVIN KENNEDY</w:t>
         <w:tab/>
         <w:tab/>
@@ -1929,28 +1931,28 @@
       </w:pPr>
       <w:r>
         <w:rPr>
-          <w:rFonts w:ascii="Abyssinica SIL" w:hAnsi="Abyssinica SIL"/>
-          <w:sz w:val="22"/>
-          <w:szCs w:val="22"/>
-        </w:rPr>
-      </w:r>
-    </w:p>
-    <w:p>
-      <w:pPr>
-        <w:pStyle w:val="Normal"/>
-        <w:jc w:val="both"/>
-        <w:rPr>
           <w:rFonts w:cs="Times New Roman"/>
           <w:b/>
-          <w:b/>
           <w:u w:val="single"/>
         </w:rPr>
-      </w:pPr>
-      <w:r>
-        <w:rPr>
-          <w:rFonts w:ascii="Abyssinica SIL" w:hAnsi="Abyssinica SIL"/>
-          <w:sz w:val="22"/>
-          <w:szCs w:val="22"/>
+      </w:r>
+    </w:p>
+    <w:p>
+      <w:pPr>
+        <w:pStyle w:val="Normal"/>
+        <w:jc w:val="both"/>
+        <w:rPr>
+          <w:rFonts w:cs="Times New Roman"/>
+          <w:b/>
+          <w:b/>
+          <w:u w:val="single"/>
+        </w:rPr>
+      </w:pPr>
+      <w:r>
+        <w:rPr>
+          <w:rFonts w:cs="Times New Roman"/>
+          <w:b/>
+          <w:u w:val="single"/>
         </w:rPr>
       </w:r>
     </w:p>
@@ -2378,366 +2380,1189 @@
         <w:jc w:val="both"/>
         <w:rPr>
           <w:rFonts w:ascii="Abyssinica SIL" w:hAnsi="Abyssinica SIL"/>
-          <w:b/>
-          <w:b/>
-          <w:bCs/>
-          <w:sz w:val="22"/>
-          <w:szCs w:val="22"/>
-        </w:rPr>
-      </w:pPr>
-      <w:r>
-        <w:rPr>
-          <w:rFonts w:ascii="Abyssinica SIL" w:hAnsi="Abyssinica SIL"/>
-          <w:b/>
-          <w:bCs/>
-          <w:sz w:val="22"/>
-          <w:szCs w:val="22"/>
-        </w:rPr>
-      </w:r>
-    </w:p>
-    <w:p>
-      <w:pPr>
-        <w:pStyle w:val="Normal"/>
-        <w:jc w:val="both"/>
-        <w:rPr>
-          <w:rFonts w:ascii="Abyssinica SIL" w:hAnsi="Abyssinica SIL"/>
-          <w:b/>
-          <w:b/>
-          <w:bCs/>
-          <w:sz w:val="22"/>
-          <w:szCs w:val="22"/>
-        </w:rPr>
-      </w:pPr>
-      <w:r>
-        <w:rPr>
-          <w:rFonts w:ascii="Abyssinica SIL" w:hAnsi="Abyssinica SIL"/>
-          <w:b/>
-          <w:bCs/>
-          <w:sz w:val="22"/>
-          <w:szCs w:val="22"/>
-        </w:rPr>
-      </w:r>
-    </w:p>
-    <w:p>
-      <w:pPr>
-        <w:pStyle w:val="Normal"/>
-        <w:jc w:val="both"/>
-        <w:rPr>
-          <w:rFonts w:ascii="Abyssinica SIL" w:hAnsi="Abyssinica SIL"/>
-          <w:b/>
-          <w:b/>
-          <w:bCs/>
-          <w:sz w:val="22"/>
-          <w:szCs w:val="22"/>
-        </w:rPr>
-      </w:pPr>
-      <w:r>
-        <w:rPr>
-          <w:rFonts w:ascii="Abyssinica SIL" w:hAnsi="Abyssinica SIL"/>
-          <w:b/>
-          <w:bCs/>
-          <w:sz w:val="22"/>
-          <w:szCs w:val="22"/>
-        </w:rPr>
-      </w:r>
-    </w:p>
-    <w:p>
-      <w:pPr>
-        <w:pStyle w:val="Normal"/>
-        <w:jc w:val="both"/>
-        <w:rPr>
-          <w:rFonts w:ascii="Abyssinica SIL" w:hAnsi="Abyssinica SIL"/>
-          <w:b/>
-          <w:b/>
-          <w:bCs/>
-          <w:sz w:val="22"/>
-          <w:szCs w:val="22"/>
-        </w:rPr>
-      </w:pPr>
-      <w:r>
-        <w:rPr>
-          <w:rFonts w:ascii="Abyssinica SIL" w:hAnsi="Abyssinica SIL"/>
-          <w:b/>
-          <w:bCs/>
-          <w:sz w:val="22"/>
-          <w:szCs w:val="22"/>
-        </w:rPr>
-      </w:r>
-    </w:p>
-    <w:p>
-      <w:pPr>
-        <w:pStyle w:val="Normal"/>
-        <w:jc w:val="both"/>
-        <w:rPr>
-          <w:rFonts w:ascii="Abyssinica SIL" w:hAnsi="Abyssinica SIL"/>
-          <w:b/>
-          <w:b/>
-          <w:bCs/>
-          <w:sz w:val="22"/>
-          <w:szCs w:val="22"/>
-        </w:rPr>
-      </w:pPr>
-      <w:r>
-        <w:rPr>
-          <w:rFonts w:ascii="Abyssinica SIL" w:hAnsi="Abyssinica SIL"/>
-          <w:b/>
-          <w:bCs/>
-          <w:sz w:val="22"/>
-          <w:szCs w:val="22"/>
-        </w:rPr>
-      </w:r>
-    </w:p>
-    <w:p>
-      <w:pPr>
-        <w:pStyle w:val="Normal"/>
-        <w:jc w:val="both"/>
-        <w:rPr>
-          <w:rFonts w:ascii="Abyssinica SIL" w:hAnsi="Abyssinica SIL"/>
-          <w:b/>
-          <w:b/>
-          <w:bCs/>
-          <w:sz w:val="22"/>
-          <w:szCs w:val="22"/>
-        </w:rPr>
-      </w:pPr>
-      <w:r>
-        <w:rPr>
-          <w:rFonts w:ascii="Abyssinica SIL" w:hAnsi="Abyssinica SIL"/>
-          <w:b/>
-          <w:bCs/>
-          <w:sz w:val="22"/>
-          <w:szCs w:val="22"/>
-        </w:rPr>
-      </w:r>
-    </w:p>
-    <w:p>
-      <w:pPr>
-        <w:pStyle w:val="Normal"/>
-        <w:jc w:val="both"/>
-        <w:rPr>
-          <w:rFonts w:ascii="Abyssinica SIL" w:hAnsi="Abyssinica SIL"/>
-          <w:b/>
-          <w:b/>
-          <w:bCs/>
-          <w:sz w:val="22"/>
-          <w:szCs w:val="22"/>
-        </w:rPr>
-      </w:pPr>
-      <w:r>
-        <w:rPr>
-          <w:rFonts w:ascii="Abyssinica SIL" w:hAnsi="Abyssinica SIL"/>
-          <w:b/>
-          <w:bCs/>
-          <w:sz w:val="22"/>
-          <w:szCs w:val="22"/>
-        </w:rPr>
-      </w:r>
-    </w:p>
-    <w:p>
-      <w:pPr>
-        <w:pStyle w:val="Normal"/>
-        <w:jc w:val="both"/>
-        <w:rPr>
-          <w:rFonts w:ascii="Abyssinica SIL" w:hAnsi="Abyssinica SIL"/>
-          <w:b/>
-          <w:b/>
-          <w:bCs/>
-          <w:sz w:val="22"/>
-          <w:szCs w:val="22"/>
-        </w:rPr>
-      </w:pPr>
-      <w:r>
-        <w:rPr>
-          <w:rFonts w:ascii="Abyssinica SIL" w:hAnsi="Abyssinica SIL"/>
-          <w:b/>
-          <w:bCs/>
-          <w:sz w:val="22"/>
-          <w:szCs w:val="22"/>
-        </w:rPr>
-      </w:r>
-    </w:p>
-    <w:p>
-      <w:pPr>
-        <w:pStyle w:val="Normal"/>
-        <w:jc w:val="both"/>
-        <w:rPr>
-          <w:rFonts w:ascii="Abyssinica SIL" w:hAnsi="Abyssinica SIL"/>
-          <w:b/>
-          <w:b/>
-          <w:bCs/>
-          <w:sz w:val="22"/>
-          <w:szCs w:val="22"/>
-        </w:rPr>
-      </w:pPr>
-      <w:r>
-        <w:rPr>
-          <w:rFonts w:ascii="Abyssinica SIL" w:hAnsi="Abyssinica SIL"/>
-          <w:b/>
-          <w:bCs/>
-          <w:sz w:val="22"/>
-          <w:szCs w:val="22"/>
-        </w:rPr>
-      </w:r>
-    </w:p>
-    <w:p>
-      <w:pPr>
-        <w:pStyle w:val="Normal"/>
-        <w:jc w:val="both"/>
-        <w:rPr>
-          <w:rFonts w:ascii="Abyssinica SIL" w:hAnsi="Abyssinica SIL"/>
-          <w:b/>
-          <w:b/>
-          <w:bCs/>
-          <w:sz w:val="22"/>
-          <w:szCs w:val="22"/>
-        </w:rPr>
-      </w:pPr>
-      <w:r>
-        <w:rPr>
-          <w:rFonts w:ascii="Abyssinica SIL" w:hAnsi="Abyssinica SIL"/>
-          <w:b/>
-          <w:bCs/>
-          <w:sz w:val="22"/>
-          <w:szCs w:val="22"/>
-        </w:rPr>
-      </w:r>
-    </w:p>
-    <w:p>
-      <w:pPr>
-        <w:pStyle w:val="Normal"/>
-        <w:jc w:val="both"/>
-        <w:rPr>
-          <w:rFonts w:ascii="Abyssinica SIL" w:hAnsi="Abyssinica SIL"/>
-          <w:b/>
-          <w:b/>
-          <w:bCs/>
-          <w:sz w:val="22"/>
-          <w:szCs w:val="22"/>
-        </w:rPr>
-      </w:pPr>
-      <w:r>
-        <w:rPr>
-          <w:rFonts w:ascii="Abyssinica SIL" w:hAnsi="Abyssinica SIL"/>
-          <w:b/>
-          <w:bCs/>
-          <w:sz w:val="22"/>
-          <w:szCs w:val="22"/>
-        </w:rPr>
-      </w:r>
-    </w:p>
-    <w:p>
-      <w:pPr>
-        <w:pStyle w:val="Normal"/>
-        <w:jc w:val="both"/>
-        <w:rPr>
-          <w:rFonts w:ascii="Abyssinica SIL" w:hAnsi="Abyssinica SIL"/>
-          <w:b/>
-          <w:b/>
-          <w:bCs/>
-          <w:sz w:val="22"/>
-          <w:szCs w:val="22"/>
-        </w:rPr>
-      </w:pPr>
-      <w:r>
-        <w:rPr>
-          <w:rFonts w:ascii="Abyssinica SIL" w:hAnsi="Abyssinica SIL"/>
-          <w:b/>
-          <w:bCs/>
-          <w:sz w:val="22"/>
-          <w:szCs w:val="22"/>
-        </w:rPr>
-      </w:r>
-    </w:p>
-    <w:p>
-      <w:pPr>
-        <w:pStyle w:val="Normal"/>
-        <w:jc w:val="both"/>
-        <w:rPr>
-          <w:rFonts w:ascii="Abyssinica SIL" w:hAnsi="Abyssinica SIL"/>
-          <w:b/>
-          <w:b/>
-          <w:bCs/>
-          <w:sz w:val="22"/>
-          <w:szCs w:val="22"/>
-        </w:rPr>
-      </w:pPr>
-      <w:r>
-        <w:rPr>
-          <w:rFonts w:ascii="Abyssinica SIL" w:hAnsi="Abyssinica SIL"/>
-          <w:b/>
-          <w:bCs/>
-          <w:sz w:val="22"/>
-          <w:szCs w:val="22"/>
-        </w:rPr>
-      </w:r>
-    </w:p>
-    <w:p>
-      <w:pPr>
-        <w:pStyle w:val="Normal"/>
-        <w:jc w:val="both"/>
-        <w:rPr>
-          <w:rFonts w:ascii="Abyssinica SIL" w:hAnsi="Abyssinica SIL"/>
-          <w:b/>
-          <w:b/>
-          <w:bCs/>
-          <w:sz w:val="22"/>
-          <w:szCs w:val="22"/>
-        </w:rPr>
-      </w:pPr>
-      <w:r>
-        <w:rPr>
-          <w:rFonts w:ascii="Abyssinica SIL" w:hAnsi="Abyssinica SIL"/>
-          <w:b/>
-          <w:bCs/>
-          <w:sz w:val="22"/>
-          <w:szCs w:val="22"/>
-        </w:rPr>
-      </w:r>
-    </w:p>
-    <w:p>
-      <w:pPr>
-        <w:pStyle w:val="Normal"/>
-        <w:jc w:val="both"/>
-        <w:rPr>
-          <w:rFonts w:ascii="Abyssinica SIL" w:hAnsi="Abyssinica SIL"/>
-          <w:b/>
-          <w:b/>
-          <w:bCs/>
-          <w:sz w:val="22"/>
-          <w:szCs w:val="22"/>
-        </w:rPr>
-      </w:pPr>
-      <w:r>
-        <w:rPr>
-          <w:rFonts w:ascii="Abyssinica SIL" w:hAnsi="Abyssinica SIL"/>
-          <w:b/>
-          <w:bCs/>
-          <w:sz w:val="22"/>
-          <w:szCs w:val="22"/>
-        </w:rPr>
-      </w:r>
-    </w:p>
-    <w:p>
-      <w:pPr>
-        <w:pStyle w:val="Normal"/>
-        <w:jc w:val="both"/>
-        <w:rPr>
-          <w:rFonts w:ascii="Abyssinica SIL" w:hAnsi="Abyssinica SIL"/>
-          <w:b/>
-          <w:b/>
-          <w:bCs/>
-          <w:sz w:val="22"/>
-          <w:szCs w:val="22"/>
-        </w:rPr>
-      </w:pPr>
-      <w:r>
-        <w:rPr>
-          <w:rFonts w:ascii="Abyssinica SIL" w:hAnsi="Abyssinica SIL"/>
-          <w:b/>
-          <w:bCs/>
-          <w:sz w:val="22"/>
-          <w:szCs w:val="22"/>
-        </w:rPr>
+          <w:sz w:val="22"/>
+          <w:szCs w:val="22"/>
+        </w:rPr>
+      </w:pPr>
+      <w:r>
+        <w:rPr>
+          <w:rFonts w:ascii="Abyssinica SIL" w:hAnsi="Abyssinica SIL"/>
+          <w:b/>
+          <w:bCs/>
+          <w:sz w:val="22"/>
+          <w:szCs w:val="22"/>
+        </w:rPr>
+        <w:t xml:space="preserve">→ </w:t>
+      </w:r>
+      <w:r>
+        <w:rPr>
+          <w:rFonts w:ascii="Abyssinica SIL" w:hAnsi="Abyssinica SIL"/>
+          <w:b/>
+          <w:bCs/>
+          <w:sz w:val="22"/>
+          <w:szCs w:val="22"/>
+        </w:rPr>
+        <w:t>User Interface</w:t>
+      </w:r>
+    </w:p>
+    <w:p>
+      <w:pPr>
+        <w:pStyle w:val="Normal"/>
+        <w:jc w:val="both"/>
+        <w:rPr>
+          <w:rFonts w:ascii="Abyssinica SIL" w:hAnsi="Abyssinica SIL"/>
+          <w:b/>
+          <w:b/>
+          <w:bCs/>
+          <w:sz w:val="22"/>
+          <w:szCs w:val="22"/>
+        </w:rPr>
+      </w:pPr>
+      <w:r>
+        <w:rPr>
+          <w:rFonts w:ascii="Abyssinica SIL" w:hAnsi="Abyssinica SIL"/>
+          <w:b/>
+          <w:bCs/>
+          <w:sz w:val="22"/>
+          <w:szCs w:val="22"/>
+        </w:rPr>
+      </w:r>
+    </w:p>
+    <w:p>
+      <w:pPr>
+        <w:pStyle w:val="Normal"/>
+        <w:jc w:val="both"/>
+        <w:rPr>
+          <w:rFonts w:ascii="Abyssinica SIL" w:hAnsi="Abyssinica SIL"/>
+          <w:b/>
+          <w:b/>
+          <w:bCs/>
+          <w:sz w:val="22"/>
+          <w:szCs w:val="22"/>
+        </w:rPr>
+      </w:pPr>
+      <w:r>
+        <w:rPr>
+          <w:rFonts w:ascii="Abyssinica SIL" w:hAnsi="Abyssinica SIL"/>
+          <w:b/>
+          <w:bCs/>
+          <w:sz w:val="22"/>
+          <w:szCs w:val="22"/>
+        </w:rPr>
+      </w:r>
+    </w:p>
+    <w:p>
+      <w:pPr>
+        <w:pStyle w:val="Normal"/>
+        <w:jc w:val="both"/>
+        <w:rPr>
+          <w:rFonts w:ascii="Abyssinica SIL" w:hAnsi="Abyssinica SIL"/>
+          <w:b/>
+          <w:b/>
+          <w:bCs/>
+          <w:sz w:val="22"/>
+          <w:szCs w:val="22"/>
+        </w:rPr>
+      </w:pPr>
+      <w:r>
+        <w:rPr>
+          <w:rFonts w:ascii="Abyssinica SIL" w:hAnsi="Abyssinica SIL"/>
+          <w:b/>
+          <w:bCs/>
+          <w:sz w:val="22"/>
+          <w:szCs w:val="22"/>
+        </w:rPr>
+      </w:r>
+    </w:p>
+    <w:p>
+      <w:pPr>
+        <w:pStyle w:val="Normal"/>
+        <w:jc w:val="both"/>
+        <w:rPr>
+          <w:rFonts w:ascii="Abyssinica SIL" w:hAnsi="Abyssinica SIL"/>
+          <w:b/>
+          <w:b/>
+          <w:bCs/>
+          <w:sz w:val="22"/>
+          <w:szCs w:val="22"/>
+        </w:rPr>
+      </w:pPr>
+      <w:r>
+        <w:rPr>
+          <w:rFonts w:ascii="Abyssinica SIL" w:hAnsi="Abyssinica SIL"/>
+          <w:b/>
+          <w:bCs/>
+          <w:sz w:val="22"/>
+          <w:szCs w:val="22"/>
+        </w:rPr>
+      </w:r>
+    </w:p>
+    <w:p>
+      <w:pPr>
+        <w:pStyle w:val="Normal"/>
+        <w:jc w:val="both"/>
+        <w:rPr>
+          <w:rFonts w:ascii="Abyssinica SIL" w:hAnsi="Abyssinica SIL"/>
+          <w:b/>
+          <w:b/>
+          <w:bCs/>
+          <w:sz w:val="22"/>
+          <w:szCs w:val="22"/>
+        </w:rPr>
+      </w:pPr>
+      <w:r>
+        <w:rPr>
+          <w:rFonts w:ascii="Abyssinica SIL" w:hAnsi="Abyssinica SIL"/>
+          <w:b/>
+          <w:bCs/>
+          <w:sz w:val="22"/>
+          <w:szCs w:val="22"/>
+        </w:rPr>
+      </w:r>
+    </w:p>
+    <w:p>
+      <w:pPr>
+        <w:pStyle w:val="Normal"/>
+        <w:jc w:val="both"/>
+        <w:rPr>
+          <w:rFonts w:ascii="Abyssinica SIL" w:hAnsi="Abyssinica SIL"/>
+          <w:b/>
+          <w:b/>
+          <w:bCs/>
+          <w:sz w:val="22"/>
+          <w:szCs w:val="22"/>
+        </w:rPr>
+      </w:pPr>
+      <w:r>
+        <w:rPr>
+          <w:rFonts w:ascii="Abyssinica SIL" w:hAnsi="Abyssinica SIL"/>
+          <w:b/>
+          <w:bCs/>
+          <w:sz w:val="22"/>
+          <w:szCs w:val="22"/>
+        </w:rPr>
+      </w:r>
+    </w:p>
+    <w:p>
+      <w:pPr>
+        <w:pStyle w:val="Normal"/>
+        <w:jc w:val="both"/>
+        <w:rPr>
+          <w:rFonts w:ascii="Abyssinica SIL" w:hAnsi="Abyssinica SIL"/>
+          <w:b/>
+          <w:b/>
+          <w:bCs/>
+          <w:sz w:val="22"/>
+          <w:szCs w:val="22"/>
+        </w:rPr>
+      </w:pPr>
+      <w:r>
+        <w:rPr>
+          <w:rFonts w:ascii="Abyssinica SIL" w:hAnsi="Abyssinica SIL"/>
+          <w:b/>
+          <w:bCs/>
+          <w:sz w:val="22"/>
+          <w:szCs w:val="22"/>
+        </w:rPr>
+      </w:r>
+    </w:p>
+    <w:p>
+      <w:pPr>
+        <w:pStyle w:val="Normal"/>
+        <w:jc w:val="both"/>
+        <w:rPr>
+          <w:rFonts w:ascii="Abyssinica SIL" w:hAnsi="Abyssinica SIL"/>
+          <w:b/>
+          <w:b/>
+          <w:bCs/>
+          <w:sz w:val="22"/>
+          <w:szCs w:val="22"/>
+        </w:rPr>
+      </w:pPr>
+      <w:r>
+        <w:rPr>
+          <w:rFonts w:ascii="Abyssinica SIL" w:hAnsi="Abyssinica SIL"/>
+          <w:b/>
+          <w:bCs/>
+          <w:sz w:val="22"/>
+          <w:szCs w:val="22"/>
+        </w:rPr>
+      </w:r>
+    </w:p>
+    <w:p>
+      <w:pPr>
+        <w:pStyle w:val="Normal"/>
+        <w:jc w:val="both"/>
+        <w:rPr>
+          <w:rFonts w:ascii="Abyssinica SIL" w:hAnsi="Abyssinica SIL"/>
+          <w:b/>
+          <w:b/>
+          <w:bCs/>
+          <w:sz w:val="22"/>
+          <w:szCs w:val="22"/>
+        </w:rPr>
+      </w:pPr>
+      <w:r>
+        <w:rPr>
+          <w:rFonts w:ascii="Abyssinica SIL" w:hAnsi="Abyssinica SIL"/>
+          <w:b/>
+          <w:bCs/>
+          <w:sz w:val="22"/>
+          <w:szCs w:val="22"/>
+        </w:rPr>
+      </w:r>
+    </w:p>
+    <w:p>
+      <w:pPr>
+        <w:pStyle w:val="Normal"/>
+        <w:jc w:val="both"/>
+        <w:rPr>
+          <w:rFonts w:ascii="Abyssinica SIL" w:hAnsi="Abyssinica SIL"/>
+          <w:b/>
+          <w:b/>
+          <w:bCs/>
+          <w:sz w:val="22"/>
+          <w:szCs w:val="22"/>
+        </w:rPr>
+      </w:pPr>
+      <w:r>
+        <w:rPr>
+          <w:rFonts w:ascii="Abyssinica SIL" w:hAnsi="Abyssinica SIL"/>
+          <w:b/>
+          <w:bCs/>
+          <w:sz w:val="22"/>
+          <w:szCs w:val="22"/>
+        </w:rPr>
+      </w:r>
+    </w:p>
+    <w:p>
+      <w:pPr>
+        <w:pStyle w:val="Normal"/>
+        <w:jc w:val="both"/>
+        <w:rPr>
+          <w:rFonts w:ascii="Abyssinica SIL" w:hAnsi="Abyssinica SIL"/>
+          <w:b/>
+          <w:b/>
+          <w:bCs/>
+          <w:sz w:val="22"/>
+          <w:szCs w:val="22"/>
+        </w:rPr>
+      </w:pPr>
+      <w:r>
+        <w:rPr>
+          <w:rFonts w:ascii="Abyssinica SIL" w:hAnsi="Abyssinica SIL"/>
+          <w:b/>
+          <w:bCs/>
+          <w:sz w:val="22"/>
+          <w:szCs w:val="22"/>
+        </w:rPr>
+      </w:r>
+    </w:p>
+    <w:p>
+      <w:pPr>
+        <w:pStyle w:val="Normal"/>
+        <w:jc w:val="both"/>
+        <w:rPr>
+          <w:rFonts w:ascii="Abyssinica SIL" w:hAnsi="Abyssinica SIL"/>
+          <w:b/>
+          <w:b/>
+          <w:bCs/>
+          <w:sz w:val="22"/>
+          <w:szCs w:val="22"/>
+        </w:rPr>
+      </w:pPr>
+      <w:r>
+        <w:rPr>
+          <w:rFonts w:ascii="Abyssinica SIL" w:hAnsi="Abyssinica SIL"/>
+          <w:b/>
+          <w:bCs/>
+          <w:sz w:val="22"/>
+          <w:szCs w:val="22"/>
+        </w:rPr>
+      </w:r>
+    </w:p>
+    <w:p>
+      <w:pPr>
+        <w:pStyle w:val="Normal"/>
+        <w:jc w:val="both"/>
+        <w:rPr>
+          <w:rFonts w:ascii="Abyssinica SIL" w:hAnsi="Abyssinica SIL"/>
+          <w:b/>
+          <w:b/>
+          <w:bCs/>
+          <w:sz w:val="22"/>
+          <w:szCs w:val="22"/>
+        </w:rPr>
+      </w:pPr>
+      <w:r>
+        <w:rPr>
+          <w:rFonts w:ascii="Abyssinica SIL" w:hAnsi="Abyssinica SIL"/>
+          <w:b/>
+          <w:bCs/>
+          <w:sz w:val="22"/>
+          <w:szCs w:val="22"/>
+        </w:rPr>
+      </w:r>
+    </w:p>
+    <w:p>
+      <w:pPr>
+        <w:pStyle w:val="Normal"/>
+        <w:jc w:val="both"/>
+        <w:rPr>
+          <w:rFonts w:ascii="Abyssinica SIL" w:hAnsi="Abyssinica SIL"/>
+          <w:b/>
+          <w:b/>
+          <w:bCs/>
+          <w:sz w:val="22"/>
+          <w:szCs w:val="22"/>
+        </w:rPr>
+      </w:pPr>
+      <w:r>
+        <w:rPr>
+          <w:rFonts w:ascii="Abyssinica SIL" w:hAnsi="Abyssinica SIL"/>
+          <w:b/>
+          <w:bCs/>
+          <w:sz w:val="22"/>
+          <w:szCs w:val="22"/>
+        </w:rPr>
+      </w:r>
+    </w:p>
+    <w:p>
+      <w:pPr>
+        <w:pStyle w:val="Normal"/>
+        <w:jc w:val="both"/>
+        <w:rPr>
+          <w:rFonts w:ascii="Abyssinica SIL" w:hAnsi="Abyssinica SIL"/>
+          <w:b/>
+          <w:b/>
+          <w:bCs/>
+          <w:sz w:val="22"/>
+          <w:szCs w:val="22"/>
+        </w:rPr>
+      </w:pPr>
+      <w:r>
+        <w:rPr>
+          <w:rFonts w:ascii="Abyssinica SIL" w:hAnsi="Abyssinica SIL"/>
+          <w:b/>
+          <w:bCs/>
+          <w:sz w:val="22"/>
+          <w:szCs w:val="22"/>
+        </w:rPr>
+      </w:r>
+    </w:p>
+    <w:p>
+      <w:pPr>
+        <w:pStyle w:val="Normal"/>
+        <w:jc w:val="both"/>
+        <w:rPr>
+          <w:rFonts w:ascii="Abyssinica SIL" w:hAnsi="Abyssinica SIL"/>
+          <w:b/>
+          <w:b/>
+          <w:bCs/>
+          <w:sz w:val="22"/>
+          <w:szCs w:val="22"/>
+        </w:rPr>
+      </w:pPr>
+      <w:r>
+        <w:rPr>
+          <w:rFonts w:ascii="Abyssinica SIL" w:hAnsi="Abyssinica SIL"/>
+          <w:b/>
+          <w:bCs/>
+          <w:sz w:val="22"/>
+          <w:szCs w:val="22"/>
+        </w:rPr>
+      </w:r>
+    </w:p>
+    <w:p>
+      <w:pPr>
+        <w:pStyle w:val="Normal"/>
+        <w:jc w:val="both"/>
+        <w:rPr>
+          <w:rFonts w:ascii="Abyssinica SIL" w:hAnsi="Abyssinica SIL"/>
+          <w:b/>
+          <w:b/>
+          <w:bCs/>
+          <w:sz w:val="22"/>
+          <w:szCs w:val="22"/>
+        </w:rPr>
+      </w:pPr>
+      <w:r>
+        <w:rPr>
+          <w:rFonts w:ascii="Abyssinica SIL" w:hAnsi="Abyssinica SIL"/>
+          <w:b/>
+          <w:bCs/>
+          <w:sz w:val="22"/>
+          <w:szCs w:val="22"/>
+        </w:rPr>
+        <w:tab/>
+        <w:tab/>
+        <w:tab/>
+      </w:r>
+      <w:r>
+        <w:rPr>
+          <w:rFonts w:ascii="Abyssinica SIL" w:hAnsi="Abyssinica SIL"/>
+          <w:b/>
+          <w:bCs/>
+          <w:sz w:val="22"/>
+          <w:szCs w:val="22"/>
+        </w:rPr>
+        <w:t>1.  USER INTERFACE</w:t>
+      </w:r>
+    </w:p>
+    <w:p>
+      <w:pPr>
+        <w:pStyle w:val="Normal"/>
+        <w:jc w:val="both"/>
+        <w:rPr>
+          <w:rFonts w:ascii="Abyssinica SIL" w:hAnsi="Abyssinica SIL"/>
+          <w:b/>
+          <w:b/>
+          <w:bCs/>
+          <w:sz w:val="22"/>
+          <w:szCs w:val="22"/>
+        </w:rPr>
+      </w:pPr>
+      <w:r>
+        <w:rPr>
+          <w:rFonts w:ascii="Abyssinica SIL" w:hAnsi="Abyssinica SIL"/>
+          <w:b/>
+          <w:bCs/>
+          <w:sz w:val="22"/>
+          <w:szCs w:val="22"/>
+        </w:rPr>
+        <w:drawing>
+          <wp:anchor behindDoc="0" distT="0" distB="0" distL="0" distR="0" simplePos="0" locked="0" layoutInCell="0" allowOverlap="1" relativeHeight="18">
+            <wp:simplePos x="0" y="0"/>
+            <wp:positionH relativeFrom="column">
+              <wp:posOffset>647065</wp:posOffset>
+            </wp:positionH>
+            <wp:positionV relativeFrom="paragraph">
+              <wp:posOffset>108585</wp:posOffset>
+            </wp:positionV>
+            <wp:extent cx="3363595" cy="5958205"/>
+            <wp:effectExtent l="0" t="0" r="0" b="0"/>
+            <wp:wrapSquare wrapText="largest"/>
+            <wp:docPr id="10" name="Image7" descr=""/>
+            <wp:cNvGraphicFramePr>
+              <a:graphicFrameLocks xmlns:a="http://schemas.openxmlformats.org/drawingml/2006/main" noChangeAspect="1"/>
+            </wp:cNvGraphicFramePr>
+            <a:graphic xmlns:a="http://schemas.openxmlformats.org/drawingml/2006/main">
+              <a:graphicData uri="http://schemas.openxmlformats.org/drawingml/2006/picture">
+                <pic:pic xmlns:pic="http://schemas.openxmlformats.org/drawingml/2006/picture">
+                  <pic:nvPicPr>
+                    <pic:cNvPr id="10" name="Image7" descr=""/>
+                    <pic:cNvPicPr>
+                      <a:picLocks noChangeAspect="1" noChangeArrowheads="1"/>
+                    </pic:cNvPicPr>
+                  </pic:nvPicPr>
+                  <pic:blipFill>
+                    <a:blip r:embed="rId3"/>
+                    <a:stretch>
+                      <a:fillRect/>
+                    </a:stretch>
+                  </pic:blipFill>
+                  <pic:spPr bwMode="auto">
+                    <a:xfrm>
+                      <a:off x="0" y="0"/>
+                      <a:ext cx="3363595" cy="5958205"/>
+                    </a:xfrm>
+                    <a:prstGeom prst="rect">
+                      <a:avLst/>
+                    </a:prstGeom>
+                  </pic:spPr>
+                </pic:pic>
+              </a:graphicData>
+            </a:graphic>
+          </wp:anchor>
+        </w:drawing>
+      </w:r>
+    </w:p>
+    <w:p>
+      <w:pPr>
+        <w:pStyle w:val="Normal"/>
+        <w:jc w:val="both"/>
+        <w:rPr>
+          <w:rFonts w:ascii="Abyssinica SIL" w:hAnsi="Abyssinica SIL"/>
+          <w:b/>
+          <w:b/>
+          <w:bCs/>
+          <w:sz w:val="22"/>
+          <w:szCs w:val="22"/>
+        </w:rPr>
+      </w:pPr>
+      <w:r>
+        <w:rPr>
+          <w:rFonts w:ascii="Abyssinica SIL" w:hAnsi="Abyssinica SIL"/>
+          <w:b/>
+          <w:bCs/>
+          <w:sz w:val="22"/>
+          <w:szCs w:val="22"/>
+        </w:rPr>
+      </w:r>
+    </w:p>
+    <w:p>
+      <w:pPr>
+        <w:pStyle w:val="Normal"/>
+        <w:jc w:val="both"/>
+        <w:rPr>
+          <w:rFonts w:ascii="Abyssinica SIL" w:hAnsi="Abyssinica SIL"/>
+          <w:b/>
+          <w:b/>
+          <w:bCs/>
+          <w:sz w:val="22"/>
+          <w:szCs w:val="22"/>
+        </w:rPr>
+      </w:pPr>
+      <w:r>
+        <w:rPr>
+          <w:rFonts w:ascii="Abyssinica SIL" w:hAnsi="Abyssinica SIL"/>
+          <w:b/>
+          <w:bCs/>
+          <w:sz w:val="22"/>
+          <w:szCs w:val="22"/>
+        </w:rPr>
+      </w:r>
+    </w:p>
+    <w:p>
+      <w:pPr>
+        <w:pStyle w:val="Normal"/>
+        <w:jc w:val="both"/>
+        <w:rPr>
+          <w:rFonts w:ascii="Abyssinica SIL" w:hAnsi="Abyssinica SIL"/>
+          <w:b/>
+          <w:b/>
+          <w:bCs/>
+          <w:sz w:val="22"/>
+          <w:szCs w:val="22"/>
+        </w:rPr>
+      </w:pPr>
+      <w:r>
+        <w:rPr>
+          <w:rFonts w:ascii="Abyssinica SIL" w:hAnsi="Abyssinica SIL"/>
+          <w:b/>
+          <w:bCs/>
+          <w:sz w:val="22"/>
+          <w:szCs w:val="22"/>
+        </w:rPr>
+      </w:r>
+    </w:p>
+    <w:p>
+      <w:pPr>
+        <w:pStyle w:val="Normal"/>
+        <w:jc w:val="both"/>
+        <w:rPr>
+          <w:rFonts w:ascii="Abyssinica SIL" w:hAnsi="Abyssinica SIL"/>
+          <w:b/>
+          <w:b/>
+          <w:bCs/>
+          <w:sz w:val="22"/>
+          <w:szCs w:val="22"/>
+        </w:rPr>
+      </w:pPr>
+      <w:r>
+        <w:rPr>
+          <w:rFonts w:ascii="Abyssinica SIL" w:hAnsi="Abyssinica SIL"/>
+          <w:b/>
+          <w:bCs/>
+          <w:sz w:val="22"/>
+          <w:szCs w:val="22"/>
+        </w:rPr>
+      </w:r>
+    </w:p>
+    <w:p>
+      <w:pPr>
+        <w:pStyle w:val="Normal"/>
+        <w:jc w:val="both"/>
+        <w:rPr>
+          <w:rFonts w:ascii="Abyssinica SIL" w:hAnsi="Abyssinica SIL"/>
+          <w:b/>
+          <w:b/>
+          <w:bCs/>
+          <w:sz w:val="22"/>
+          <w:szCs w:val="22"/>
+        </w:rPr>
+      </w:pPr>
+      <w:r>
+        <w:rPr>
+          <w:rFonts w:ascii="Abyssinica SIL" w:hAnsi="Abyssinica SIL"/>
+          <w:b/>
+          <w:bCs/>
+          <w:sz w:val="22"/>
+          <w:szCs w:val="22"/>
+        </w:rPr>
+      </w:r>
+    </w:p>
+    <w:p>
+      <w:pPr>
+        <w:pStyle w:val="Normal"/>
+        <w:jc w:val="both"/>
+        <w:rPr>
+          <w:rFonts w:ascii="Abyssinica SIL" w:hAnsi="Abyssinica SIL"/>
+          <w:b/>
+          <w:b/>
+          <w:bCs/>
+          <w:sz w:val="22"/>
+          <w:szCs w:val="22"/>
+        </w:rPr>
+      </w:pPr>
+      <w:r>
+        <w:rPr>
+          <w:rFonts w:ascii="Abyssinica SIL" w:hAnsi="Abyssinica SIL"/>
+          <w:b/>
+          <w:bCs/>
+          <w:sz w:val="22"/>
+          <w:szCs w:val="22"/>
+        </w:rPr>
+      </w:r>
+    </w:p>
+    <w:p>
+      <w:pPr>
+        <w:pStyle w:val="Normal"/>
+        <w:jc w:val="both"/>
+        <w:rPr>
+          <w:rFonts w:ascii="Abyssinica SIL" w:hAnsi="Abyssinica SIL"/>
+          <w:b/>
+          <w:b/>
+          <w:bCs/>
+          <w:sz w:val="22"/>
+          <w:szCs w:val="22"/>
+        </w:rPr>
+      </w:pPr>
+      <w:r>
+        <w:rPr>
+          <w:rFonts w:ascii="Abyssinica SIL" w:hAnsi="Abyssinica SIL"/>
+          <w:b/>
+          <w:bCs/>
+          <w:sz w:val="22"/>
+          <w:szCs w:val="22"/>
+        </w:rPr>
+      </w:r>
+    </w:p>
+    <w:p>
+      <w:pPr>
+        <w:pStyle w:val="Normal"/>
+        <w:jc w:val="both"/>
+        <w:rPr>
+          <w:rFonts w:ascii="Abyssinica SIL" w:hAnsi="Abyssinica SIL"/>
+          <w:b/>
+          <w:b/>
+          <w:bCs/>
+          <w:sz w:val="22"/>
+          <w:szCs w:val="22"/>
+        </w:rPr>
+      </w:pPr>
+      <w:r>
+        <w:rPr>
+          <w:rFonts w:ascii="Abyssinica SIL" w:hAnsi="Abyssinica SIL"/>
+          <w:b/>
+          <w:bCs/>
+          <w:sz w:val="22"/>
+          <w:szCs w:val="22"/>
+        </w:rPr>
+      </w:r>
+    </w:p>
+    <w:p>
+      <w:pPr>
+        <w:pStyle w:val="Normal"/>
+        <w:jc w:val="both"/>
+        <w:rPr>
+          <w:rFonts w:ascii="Abyssinica SIL" w:hAnsi="Abyssinica SIL"/>
+          <w:b/>
+          <w:b/>
+          <w:bCs/>
+          <w:sz w:val="22"/>
+          <w:szCs w:val="22"/>
+        </w:rPr>
+      </w:pPr>
+      <w:r>
+        <w:rPr>
+          <w:rFonts w:ascii="Abyssinica SIL" w:hAnsi="Abyssinica SIL"/>
+          <w:b/>
+          <w:bCs/>
+          <w:sz w:val="22"/>
+          <w:szCs w:val="22"/>
+        </w:rPr>
+      </w:r>
+    </w:p>
+    <w:p>
+      <w:pPr>
+        <w:pStyle w:val="Normal"/>
+        <w:jc w:val="both"/>
+        <w:rPr>
+          <w:rFonts w:ascii="Abyssinica SIL" w:hAnsi="Abyssinica SIL"/>
+          <w:b/>
+          <w:b/>
+          <w:bCs/>
+          <w:sz w:val="22"/>
+          <w:szCs w:val="22"/>
+        </w:rPr>
+      </w:pPr>
+      <w:r>
+        <w:rPr>
+          <w:rFonts w:ascii="Abyssinica SIL" w:hAnsi="Abyssinica SIL"/>
+          <w:b/>
+          <w:bCs/>
+          <w:sz w:val="22"/>
+          <w:szCs w:val="22"/>
+        </w:rPr>
+      </w:r>
+    </w:p>
+    <w:p>
+      <w:pPr>
+        <w:pStyle w:val="Normal"/>
+        <w:jc w:val="both"/>
+        <w:rPr>
+          <w:rFonts w:ascii="Abyssinica SIL" w:hAnsi="Abyssinica SIL"/>
+          <w:b/>
+          <w:b/>
+          <w:bCs/>
+          <w:sz w:val="22"/>
+          <w:szCs w:val="22"/>
+        </w:rPr>
+      </w:pPr>
+      <w:r>
+        <w:rPr>
+          <w:rFonts w:ascii="Abyssinica SIL" w:hAnsi="Abyssinica SIL"/>
+          <w:b/>
+          <w:bCs/>
+          <w:sz w:val="22"/>
+          <w:szCs w:val="22"/>
+        </w:rPr>
+      </w:r>
+    </w:p>
+    <w:p>
+      <w:pPr>
+        <w:pStyle w:val="Normal"/>
+        <w:jc w:val="both"/>
+        <w:rPr>
+          <w:rFonts w:ascii="Abyssinica SIL" w:hAnsi="Abyssinica SIL"/>
+          <w:b/>
+          <w:b/>
+          <w:bCs/>
+          <w:sz w:val="22"/>
+          <w:szCs w:val="22"/>
+        </w:rPr>
+      </w:pPr>
+      <w:r>
+        <w:rPr>
+          <w:rFonts w:ascii="Abyssinica SIL" w:hAnsi="Abyssinica SIL"/>
+          <w:b/>
+          <w:bCs/>
+          <w:sz w:val="22"/>
+          <w:szCs w:val="22"/>
+        </w:rPr>
+      </w:r>
+    </w:p>
+    <w:p>
+      <w:pPr>
+        <w:pStyle w:val="Normal"/>
+        <w:jc w:val="both"/>
+        <w:rPr>
+          <w:rFonts w:ascii="Abyssinica SIL" w:hAnsi="Abyssinica SIL"/>
+          <w:b/>
+          <w:b/>
+          <w:bCs/>
+          <w:sz w:val="22"/>
+          <w:szCs w:val="22"/>
+        </w:rPr>
+      </w:pPr>
+      <w:r>
+        <w:rPr>
+          <w:rFonts w:ascii="Abyssinica SIL" w:hAnsi="Abyssinica SIL"/>
+          <w:b/>
+          <w:bCs/>
+          <w:sz w:val="22"/>
+          <w:szCs w:val="22"/>
+        </w:rPr>
+      </w:r>
+    </w:p>
+    <w:p>
+      <w:pPr>
+        <w:pStyle w:val="Normal"/>
+        <w:jc w:val="both"/>
+        <w:rPr>
+          <w:rFonts w:ascii="Abyssinica SIL" w:hAnsi="Abyssinica SIL"/>
+          <w:b/>
+          <w:b/>
+          <w:bCs/>
+          <w:sz w:val="22"/>
+          <w:szCs w:val="22"/>
+        </w:rPr>
+      </w:pPr>
+      <w:r>
+        <w:rPr>
+          <w:rFonts w:ascii="Abyssinica SIL" w:hAnsi="Abyssinica SIL"/>
+          <w:b/>
+          <w:bCs/>
+          <w:sz w:val="22"/>
+          <w:szCs w:val="22"/>
+        </w:rPr>
+      </w:r>
+    </w:p>
+    <w:p>
+      <w:pPr>
+        <w:pStyle w:val="Normal"/>
+        <w:jc w:val="both"/>
+        <w:rPr>
+          <w:rFonts w:ascii="Abyssinica SIL" w:hAnsi="Abyssinica SIL"/>
+          <w:b/>
+          <w:b/>
+          <w:bCs/>
+          <w:sz w:val="22"/>
+          <w:szCs w:val="22"/>
+        </w:rPr>
+      </w:pPr>
+      <w:r>
+        <w:rPr>
+          <w:rFonts w:ascii="Abyssinica SIL" w:hAnsi="Abyssinica SIL"/>
+          <w:b/>
+          <w:bCs/>
+          <w:sz w:val="22"/>
+          <w:szCs w:val="22"/>
+        </w:rPr>
+      </w:r>
+    </w:p>
+    <w:p>
+      <w:pPr>
+        <w:pStyle w:val="Normal"/>
+        <w:jc w:val="both"/>
+        <w:rPr>
+          <w:rFonts w:ascii="Abyssinica SIL" w:hAnsi="Abyssinica SIL"/>
+          <w:b/>
+          <w:b/>
+          <w:bCs/>
+          <w:sz w:val="22"/>
+          <w:szCs w:val="22"/>
+        </w:rPr>
+      </w:pPr>
+      <w:r>
+        <w:rPr>
+          <w:rFonts w:ascii="Abyssinica SIL" w:hAnsi="Abyssinica SIL"/>
+          <w:b/>
+          <w:bCs/>
+          <w:sz w:val="22"/>
+          <w:szCs w:val="22"/>
+        </w:rPr>
+      </w:r>
+    </w:p>
+    <w:p>
+      <w:pPr>
+        <w:pStyle w:val="Normal"/>
+        <w:jc w:val="both"/>
+        <w:rPr>
+          <w:rFonts w:ascii="Abyssinica SIL" w:hAnsi="Abyssinica SIL"/>
+          <w:b/>
+          <w:b/>
+          <w:bCs/>
+          <w:sz w:val="22"/>
+          <w:szCs w:val="22"/>
+        </w:rPr>
+      </w:pPr>
+      <w:r>
+        <w:rPr>
+          <w:rFonts w:ascii="Abyssinica SIL" w:hAnsi="Abyssinica SIL"/>
+          <w:b/>
+          <w:bCs/>
+          <w:sz w:val="22"/>
+          <w:szCs w:val="22"/>
+        </w:rPr>
+      </w:r>
+    </w:p>
+    <w:p>
+      <w:pPr>
+        <w:pStyle w:val="Normal"/>
+        <w:jc w:val="both"/>
+        <w:rPr>
+          <w:rFonts w:ascii="Abyssinica SIL" w:hAnsi="Abyssinica SIL"/>
+          <w:b/>
+          <w:b/>
+          <w:bCs/>
+          <w:sz w:val="22"/>
+          <w:szCs w:val="22"/>
+        </w:rPr>
+      </w:pPr>
+      <w:r>
+        <w:rPr>
+          <w:rFonts w:ascii="Abyssinica SIL" w:hAnsi="Abyssinica SIL"/>
+          <w:b/>
+          <w:bCs/>
+          <w:sz w:val="22"/>
+          <w:szCs w:val="22"/>
+        </w:rPr>
+      </w:r>
+    </w:p>
+    <w:p>
+      <w:pPr>
+        <w:pStyle w:val="Normal"/>
+        <w:jc w:val="both"/>
+        <w:rPr>
+          <w:rFonts w:ascii="Abyssinica SIL" w:hAnsi="Abyssinica SIL"/>
+          <w:b/>
+          <w:b/>
+          <w:bCs/>
+          <w:sz w:val="22"/>
+          <w:szCs w:val="22"/>
+        </w:rPr>
+      </w:pPr>
+      <w:r>
+        <w:rPr>
+          <w:rFonts w:ascii="Abyssinica SIL" w:hAnsi="Abyssinica SIL"/>
+          <w:b/>
+          <w:bCs/>
+          <w:sz w:val="22"/>
+          <w:szCs w:val="22"/>
+        </w:rPr>
+      </w:r>
+    </w:p>
+    <w:p>
+      <w:pPr>
+        <w:pStyle w:val="Normal"/>
+        <w:jc w:val="both"/>
+        <w:rPr>
+          <w:rFonts w:ascii="Abyssinica SIL" w:hAnsi="Abyssinica SIL"/>
+          <w:b/>
+          <w:b/>
+          <w:bCs/>
+          <w:sz w:val="22"/>
+          <w:szCs w:val="22"/>
+        </w:rPr>
+      </w:pPr>
+      <w:r>
+        <w:rPr>
+          <w:rFonts w:ascii="Abyssinica SIL" w:hAnsi="Abyssinica SIL"/>
+          <w:b/>
+          <w:bCs/>
+          <w:sz w:val="22"/>
+          <w:szCs w:val="22"/>
+        </w:rPr>
+      </w:r>
+    </w:p>
+    <w:p>
+      <w:pPr>
+        <w:pStyle w:val="Normal"/>
+        <w:jc w:val="both"/>
+        <w:rPr>
+          <w:rFonts w:ascii="Abyssinica SIL" w:hAnsi="Abyssinica SIL"/>
+          <w:b/>
+          <w:b/>
+          <w:bCs/>
+          <w:sz w:val="22"/>
+          <w:szCs w:val="22"/>
+        </w:rPr>
+      </w:pPr>
+      <w:r>
+        <w:rPr>
+          <w:rFonts w:ascii="Abyssinica SIL" w:hAnsi="Abyssinica SIL"/>
+          <w:b/>
+          <w:bCs/>
+          <w:sz w:val="22"/>
+          <w:szCs w:val="22"/>
+        </w:rPr>
+      </w:r>
+    </w:p>
+    <w:p>
+      <w:pPr>
+        <w:pStyle w:val="Normal"/>
+        <w:jc w:val="both"/>
+        <w:rPr>
+          <w:rFonts w:ascii="Abyssinica SIL" w:hAnsi="Abyssinica SIL"/>
+          <w:b/>
+          <w:b/>
+          <w:bCs/>
+          <w:sz w:val="22"/>
+          <w:szCs w:val="22"/>
+        </w:rPr>
+      </w:pPr>
+      <w:r>
+        <w:rPr>
+          <w:rFonts w:ascii="Abyssinica SIL" w:hAnsi="Abyssinica SIL"/>
+          <w:b/>
+          <w:bCs/>
+          <w:sz w:val="22"/>
+          <w:szCs w:val="22"/>
+        </w:rPr>
+      </w:r>
+    </w:p>
+    <w:p>
+      <w:pPr>
+        <w:pStyle w:val="Normal"/>
+        <w:jc w:val="both"/>
+        <w:rPr>
+          <w:rFonts w:ascii="Abyssinica SIL" w:hAnsi="Abyssinica SIL"/>
+          <w:b/>
+          <w:b/>
+          <w:bCs/>
+          <w:sz w:val="22"/>
+          <w:szCs w:val="22"/>
+        </w:rPr>
+      </w:pPr>
+      <w:r>
+        <w:rPr>
+          <w:rFonts w:ascii="Abyssinica SIL" w:hAnsi="Abyssinica SIL"/>
+          <w:b/>
+          <w:bCs/>
+          <w:sz w:val="22"/>
+          <w:szCs w:val="22"/>
+        </w:rPr>
+      </w:r>
+    </w:p>
+    <w:p>
+      <w:pPr>
+        <w:pStyle w:val="Normal"/>
+        <w:jc w:val="both"/>
+        <w:rPr>
+          <w:rFonts w:ascii="Abyssinica SIL" w:hAnsi="Abyssinica SIL"/>
+          <w:b/>
+          <w:b/>
+          <w:bCs/>
+          <w:sz w:val="22"/>
+          <w:szCs w:val="22"/>
+        </w:rPr>
+      </w:pPr>
+      <w:r>
+        <w:rPr>
+          <w:rFonts w:ascii="Abyssinica SIL" w:hAnsi="Abyssinica SIL"/>
+          <w:b/>
+          <w:bCs/>
+          <w:sz w:val="22"/>
+          <w:szCs w:val="22"/>
+        </w:rPr>
+        <w:drawing>
+          <wp:anchor behindDoc="0" distT="0" distB="0" distL="0" distR="0" simplePos="0" locked="0" layoutInCell="0" allowOverlap="1" relativeHeight="19">
+            <wp:simplePos x="0" y="0"/>
+            <wp:positionH relativeFrom="column">
+              <wp:posOffset>0</wp:posOffset>
+            </wp:positionH>
+            <wp:positionV relativeFrom="paragraph">
+              <wp:posOffset>-76200</wp:posOffset>
+            </wp:positionV>
+            <wp:extent cx="5943600" cy="3381375"/>
+            <wp:effectExtent l="0" t="0" r="0" b="0"/>
+            <wp:wrapSquare wrapText="largest"/>
+            <wp:docPr id="11" name="Image8" descr=""/>
+            <wp:cNvGraphicFramePr>
+              <a:graphicFrameLocks xmlns:a="http://schemas.openxmlformats.org/drawingml/2006/main" noChangeAspect="1"/>
+            </wp:cNvGraphicFramePr>
+            <a:graphic xmlns:a="http://schemas.openxmlformats.org/drawingml/2006/main">
+              <a:graphicData uri="http://schemas.openxmlformats.org/drawingml/2006/picture">
+                <pic:pic xmlns:pic="http://schemas.openxmlformats.org/drawingml/2006/picture">
+                  <pic:nvPicPr>
+                    <pic:cNvPr id="11" name="Image8" descr=""/>
+                    <pic:cNvPicPr>
+                      <a:picLocks noChangeAspect="1" noChangeArrowheads="1"/>
+                    </pic:cNvPicPr>
+                  </pic:nvPicPr>
+                  <pic:blipFill>
+                    <a:blip r:embed="rId4"/>
+                    <a:stretch>
+                      <a:fillRect/>
+                    </a:stretch>
+                  </pic:blipFill>
+                  <pic:spPr bwMode="auto">
+                    <a:xfrm>
+                      <a:off x="0" y="0"/>
+                      <a:ext cx="5943600" cy="3381375"/>
+                    </a:xfrm>
+                    <a:prstGeom prst="rect">
+                      <a:avLst/>
+                    </a:prstGeom>
+                  </pic:spPr>
+                </pic:pic>
+              </a:graphicData>
+            </a:graphic>
+          </wp:anchor>
+        </w:drawing>
+      </w:r>
+    </w:p>
+    <w:p>
+      <w:pPr>
+        <w:pStyle w:val="Normal"/>
+        <w:jc w:val="both"/>
+        <w:rPr>
+          <w:rFonts w:ascii="Abyssinica SIL" w:hAnsi="Abyssinica SIL"/>
+          <w:b/>
+          <w:b/>
+          <w:bCs/>
+          <w:sz w:val="22"/>
+          <w:szCs w:val="22"/>
+        </w:rPr>
+      </w:pPr>
+      <w:r>
+        <w:rPr>
+          <w:rFonts w:ascii="Abyssinica SIL" w:hAnsi="Abyssinica SIL"/>
+          <w:b/>
+          <w:bCs/>
+          <w:sz w:val="22"/>
+          <w:szCs w:val="22"/>
+        </w:rPr>
+      </w:r>
+    </w:p>
+    <w:p>
+      <w:pPr>
+        <w:pStyle w:val="Normal"/>
+        <w:jc w:val="both"/>
+        <w:rPr>
+          <w:rFonts w:ascii="Abyssinica SIL" w:hAnsi="Abyssinica SIL"/>
+          <w:b/>
+          <w:b/>
+          <w:bCs/>
+          <w:sz w:val="22"/>
+          <w:szCs w:val="22"/>
+        </w:rPr>
+      </w:pPr>
+      <w:r>
+        <w:rPr>
+          <w:rFonts w:ascii="Abyssinica SIL" w:hAnsi="Abyssinica SIL"/>
+          <w:b/>
+          <w:bCs/>
+          <w:sz w:val="22"/>
+          <w:szCs w:val="22"/>
+        </w:rPr>
+        <w:drawing>
+          <wp:anchor behindDoc="0" distT="0" distB="0" distL="0" distR="0" simplePos="0" locked="0" layoutInCell="0" allowOverlap="1" relativeHeight="20">
+            <wp:simplePos x="0" y="0"/>
+            <wp:positionH relativeFrom="column">
+              <wp:align>center</wp:align>
+            </wp:positionH>
+            <wp:positionV relativeFrom="paragraph">
+              <wp:posOffset>635</wp:posOffset>
+            </wp:positionV>
+            <wp:extent cx="5943600" cy="3024505"/>
+            <wp:effectExtent l="0" t="0" r="0" b="0"/>
+            <wp:wrapSquare wrapText="largest"/>
+            <wp:docPr id="12" name="Image9" descr=""/>
+            <wp:cNvGraphicFramePr>
+              <a:graphicFrameLocks xmlns:a="http://schemas.openxmlformats.org/drawingml/2006/main" noChangeAspect="1"/>
+            </wp:cNvGraphicFramePr>
+            <a:graphic xmlns:a="http://schemas.openxmlformats.org/drawingml/2006/main">
+              <a:graphicData uri="http://schemas.openxmlformats.org/drawingml/2006/picture">
+                <pic:pic xmlns:pic="http://schemas.openxmlformats.org/drawingml/2006/picture">
+                  <pic:nvPicPr>
+                    <pic:cNvPr id="12" name="Image9" descr=""/>
+                    <pic:cNvPicPr>
+                      <a:picLocks noChangeAspect="1" noChangeArrowheads="1"/>
+                    </pic:cNvPicPr>
+                  </pic:nvPicPr>
+                  <pic:blipFill>
+                    <a:blip r:embed="rId5"/>
+                    <a:stretch>
+                      <a:fillRect/>
+                    </a:stretch>
+                  </pic:blipFill>
+                  <pic:spPr bwMode="auto">
+                    <a:xfrm>
+                      <a:off x="0" y="0"/>
+                      <a:ext cx="5943600" cy="3024505"/>
+                    </a:xfrm>
+                    <a:prstGeom prst="rect">
+                      <a:avLst/>
+                    </a:prstGeom>
+                  </pic:spPr>
+                </pic:pic>
+              </a:graphicData>
+            </a:graphic>
+          </wp:anchor>
+        </w:drawing>
       </w:r>
     </w:p>
     <w:p>
@@ -2790,31 +3615,10 @@
           <w:bCs/>
           <w:sz w:val="26"/>
           <w:szCs w:val="26"/>
-          <w:u w:val="single"/>
-        </w:rPr>
-        <w:tab/>
-      </w:r>
-      <w:r>
-        <w:rPr>
-          <w:rFonts w:ascii="Abyssinica SIL" w:hAnsi="Abyssinica SIL"/>
-          <w:b/>
-          <w:bCs/>
-          <w:sz w:val="26"/>
-          <w:szCs w:val="26"/>
-          <w:u w:val="single"/>
-        </w:rPr>
-        <w:t xml:space="preserve">1. </w:t>
-      </w:r>
-      <w:r>
-        <w:rPr>
-          <w:rFonts w:ascii="Abyssinica SIL" w:hAnsi="Abyssinica SIL"/>
-          <w:b/>
-          <w:bCs/>
-          <w:sz w:val="26"/>
-          <w:szCs w:val="26"/>
-          <w:u w:val="single"/>
-        </w:rPr>
-        <w:t>USE CASA DIAGRAM</w:t>
+          <w:u w:val="none"/>
+        </w:rPr>
+        <w:tab/>
+        <w:t>1. USE CASA DIAGRAM</w:t>
       </w:r>
     </w:p>
     <w:p>
@@ -2886,7 +3690,7 @@
             <wp:extent cx="5943600" cy="5412740"/>
             <wp:effectExtent l="0" t="0" r="0" b="0"/>
             <wp:wrapSquare wrapText="largest"/>
-            <wp:docPr id="10" name="Image1" descr=""/>
+            <wp:docPr id="13" name="Image1" descr=""/>
             <wp:cNvGraphicFramePr>
               <a:graphicFrameLocks xmlns:a="http://schemas.openxmlformats.org/drawingml/2006/main" noChangeAspect="1"/>
             </wp:cNvGraphicFramePr>
@@ -2894,13 +3698,13 @@
               <a:graphicData uri="http://schemas.openxmlformats.org/drawingml/2006/picture">
                 <pic:pic xmlns:pic="http://schemas.openxmlformats.org/drawingml/2006/picture">
                   <pic:nvPicPr>
-                    <pic:cNvPr id="10" name="Image1" descr=""/>
+                    <pic:cNvPr id="13" name="Image1" descr=""/>
                     <pic:cNvPicPr>
                       <a:picLocks noChangeAspect="1" noChangeArrowheads="1"/>
                     </pic:cNvPicPr>
                   </pic:nvPicPr>
                   <pic:blipFill>
-                    <a:blip r:embed="rId3"/>
+                    <a:blip r:embed="rId6"/>
                     <a:stretch>
                       <a:fillRect/>
                     </a:stretch>
@@ -3401,9 +4205,9 @@
       </w:pPr>
       <w:r>
         <w:rPr>
-          <w:rFonts w:ascii="Abyssinica SIL" w:hAnsi="Abyssinica SIL"/>
-          <w:sz w:val="22"/>
-          <w:szCs w:val="22"/>
+          <w:b w:val="false"/>
+          <w:bCs w:val="false"/>
+          <w:u w:val="none"/>
         </w:rPr>
       </w:r>
     </w:p>
@@ -3448,16 +4252,7 @@
           <w:sz w:val="26"/>
           <w:szCs w:val="26"/>
         </w:rPr>
-        <w:t>D</w:t>
-      </w:r>
-      <w:r>
-        <w:rPr>
-          <w:rFonts w:ascii="Abyssinica SIL" w:hAnsi="Abyssinica SIL"/>
-          <w:b/>
-          <w:sz w:val="26"/>
-          <w:szCs w:val="26"/>
-        </w:rPr>
-        <w:t>ATA FLOW DIAGRAM</w:t>
+        <w:t>DATA FLOW DIAGRAM</w:t>
       </w:r>
     </w:p>
     <w:p>
@@ -3506,7 +4301,7 @@
             <wp:extent cx="5924550" cy="5072380"/>
             <wp:effectExtent l="0" t="0" r="0" b="0"/>
             <wp:wrapSquare wrapText="bothSides"/>
-            <wp:docPr id="11" name="Picture 1" descr=""/>
+            <wp:docPr id="14" name="Picture 1" descr=""/>
             <wp:cNvGraphicFramePr>
               <a:graphicFrameLocks xmlns:a="http://schemas.openxmlformats.org/drawingml/2006/main" noChangeAspect="1"/>
             </wp:cNvGraphicFramePr>
@@ -3514,14 +4309,14 @@
               <a:graphicData uri="http://schemas.openxmlformats.org/drawingml/2006/picture">
                 <pic:pic xmlns:pic="http://schemas.openxmlformats.org/drawingml/2006/picture">
                   <pic:nvPicPr>
-                    <pic:cNvPr id="11" name="Picture 1" descr=""/>
+                    <pic:cNvPr id="14" name="Picture 1" descr=""/>
                     <pic:cNvPicPr>
                       <a:picLocks noChangeAspect="1" noChangeArrowheads="1"/>
                     </pic:cNvPicPr>
                   </pic:nvPicPr>
                   <pic:blipFill>
-                    <a:blip r:embed="rId4"/>
-                    <a:srcRect l="18862" t="13081" r="28150" b="6225"/>
+                    <a:blip r:embed="rId7"/>
+                    <a:srcRect l="18859" t="13081" r="28145" b="6225"/>
                     <a:stretch>
                       <a:fillRect/>
                     </a:stretch>
@@ -3606,23 +4401,7 @@
           <w:sz w:val="22"/>
           <w:szCs w:val="22"/>
         </w:rPr>
-        <w:t xml:space="preserve"> The passengers positioning system is designed to help passengers book vehicles with ease and automatically locate them using GPS. The system is integrated with MOMO </w:t>
-      </w:r>
-      <w:r>
-        <w:rPr>
-          <w:rFonts w:cs="Times New Roman" w:ascii="Abyssinica SIL" w:hAnsi="Abyssinica SIL"/>
-          <w:sz w:val="22"/>
-          <w:szCs w:val="22"/>
-        </w:rPr>
-        <w:t>(MTN Mobile Money)</w:t>
-      </w:r>
-      <w:r>
-        <w:rPr>
-          <w:rFonts w:cs="Times New Roman" w:ascii="Abyssinica SIL" w:hAnsi="Abyssinica SIL"/>
-          <w:sz w:val="22"/>
-          <w:szCs w:val="22"/>
-        </w:rPr>
-        <w:t xml:space="preserve"> payment system, allowing passengers to pay for transportation with MOMO. The system also enables drivers to register and login, and they can receive payment via MOMO.</w:t>
+        <w:t xml:space="preserve"> The passengers positioning system is designed to help passengers book vehicles with ease and automatically locate them using GPS. The system is integrated with MOMO (MTN Mobile Money) payment system, allowing passengers to pay for transportation with MOMO. The system also enables drivers to register and login, and they can receive payment via MOMO.</w:t>
       </w:r>
     </w:p>
     <w:p>
@@ -3962,17 +4741,7 @@
           <w:sz w:val="26"/>
           <w:szCs w:val="26"/>
         </w:rPr>
-        <w:t xml:space="preserve">I. Sequence diagram of </w:t>
-      </w:r>
-      <w:r>
-        <w:rPr>
-          <w:rFonts w:cs="Times New Roman" w:ascii="Abyssinica SIL" w:hAnsi="Abyssinica SIL"/>
-          <w:b/>
-          <w:bCs/>
-          <w:sz w:val="26"/>
-          <w:szCs w:val="26"/>
-        </w:rPr>
-        <w:t>Booking Use Case:</w:t>
+        <w:t>I. Sequence diagram of Booking Use Case:</w:t>
       </w:r>
     </w:p>
     <w:p>
@@ -4021,7 +4790,7 @@
             <wp:extent cx="6687820" cy="4538345"/>
             <wp:effectExtent l="0" t="0" r="0" b="0"/>
             <wp:wrapSquare wrapText="largest"/>
-            <wp:docPr id="12" name="Image2" descr=""/>
+            <wp:docPr id="15" name="Image2" descr=""/>
             <wp:cNvGraphicFramePr>
               <a:graphicFrameLocks xmlns:a="http://schemas.openxmlformats.org/drawingml/2006/main" noChangeAspect="1"/>
             </wp:cNvGraphicFramePr>
@@ -4029,13 +4798,13 @@
               <a:graphicData uri="http://schemas.openxmlformats.org/drawingml/2006/picture">
                 <pic:pic xmlns:pic="http://schemas.openxmlformats.org/drawingml/2006/picture">
                   <pic:nvPicPr>
-                    <pic:cNvPr id="12" name="Image2" descr=""/>
+                    <pic:cNvPr id="15" name="Image2" descr=""/>
                     <pic:cNvPicPr>
                       <a:picLocks noChangeAspect="1" noChangeArrowheads="1"/>
                     </pic:cNvPicPr>
                   </pic:nvPicPr>
                   <pic:blipFill>
-                    <a:blip r:embed="rId5"/>
+                    <a:blip r:embed="rId8"/>
                     <a:stretch>
                       <a:fillRect/>
                     </a:stretch>
@@ -4149,27 +4918,7 @@
           <w:sz w:val="26"/>
           <w:szCs w:val="26"/>
         </w:rPr>
-        <w:t>I</w:t>
-      </w:r>
-      <w:r>
-        <w:rPr>
-          <w:rFonts w:cs="Times New Roman" w:ascii="Abyssinica SIL" w:hAnsi="Abyssinica SIL"/>
-          <w:b/>
-          <w:bCs/>
-          <w:sz w:val="26"/>
-          <w:szCs w:val="26"/>
-        </w:rPr>
-        <w:t xml:space="preserve">I. Sequence diagram of </w:t>
-      </w:r>
-      <w:r>
-        <w:rPr>
-          <w:rFonts w:cs="Times New Roman" w:ascii="Abyssinica SIL" w:hAnsi="Abyssinica SIL"/>
-          <w:b/>
-          <w:bCs/>
-          <w:sz w:val="26"/>
-          <w:szCs w:val="26"/>
-        </w:rPr>
-        <w:t>Log In Use Case:</w:t>
+        <w:t>II. Sequence diagram of Log In Use Case:</w:t>
       </w:r>
     </w:p>
     <w:p>
@@ -4236,7 +4985,7 @@
             <wp:extent cx="5943600" cy="6014085"/>
             <wp:effectExtent l="0" t="0" r="0" b="0"/>
             <wp:wrapSquare wrapText="largest"/>
-            <wp:docPr id="13" name="Image3" descr=""/>
+            <wp:docPr id="16" name="Image3" descr=""/>
             <wp:cNvGraphicFramePr>
               <a:graphicFrameLocks xmlns:a="http://schemas.openxmlformats.org/drawingml/2006/main" noChangeAspect="1"/>
             </wp:cNvGraphicFramePr>
@@ -4244,13 +4993,13 @@
               <a:graphicData uri="http://schemas.openxmlformats.org/drawingml/2006/picture">
                 <pic:pic xmlns:pic="http://schemas.openxmlformats.org/drawingml/2006/picture">
                   <pic:nvPicPr>
-                    <pic:cNvPr id="13" name="Image3" descr=""/>
+                    <pic:cNvPr id="16" name="Image3" descr=""/>
                     <pic:cNvPicPr>
                       <a:picLocks noChangeAspect="1" noChangeArrowheads="1"/>
                     </pic:cNvPicPr>
                   </pic:nvPicPr>
                   <pic:blipFill>
-                    <a:blip r:embed="rId6"/>
+                    <a:blip r:embed="rId9"/>
                     <a:stretch>
                       <a:fillRect/>
                     </a:stretch>
@@ -4328,37 +5077,7 @@
           <w:sz w:val="26"/>
           <w:szCs w:val="26"/>
         </w:rPr>
-        <w:t>I</w:t>
-      </w:r>
-      <w:r>
-        <w:rPr>
-          <w:rFonts w:cs="Times New Roman" w:ascii="Abyssinica SIL" w:hAnsi="Abyssinica SIL"/>
-          <w:b/>
-          <w:bCs/>
-          <w:sz w:val="26"/>
-          <w:szCs w:val="26"/>
-        </w:rPr>
-        <w:t>II</w:t>
-      </w:r>
-      <w:r>
-        <w:rPr>
-          <w:rFonts w:cs="Times New Roman" w:ascii="Abyssinica SIL" w:hAnsi="Abyssinica SIL"/>
-          <w:b/>
-          <w:bCs/>
-          <w:sz w:val="26"/>
-          <w:szCs w:val="26"/>
-        </w:rPr>
-        <w:t xml:space="preserve">. Sequence diagram of </w:t>
-      </w:r>
-      <w:r>
-        <w:rPr>
-          <w:rFonts w:cs="Times New Roman" w:ascii="Abyssinica SIL" w:hAnsi="Abyssinica SIL"/>
-          <w:b/>
-          <w:bCs/>
-          <w:sz w:val="26"/>
-          <w:szCs w:val="26"/>
-        </w:rPr>
-        <w:t>Customer Services Use Case:</w:t>
+        <w:t>III. Sequence diagram of Customer Services Use Case:</w:t>
       </w:r>
     </w:p>
     <w:p>
@@ -4407,7 +5126,7 @@
             <wp:extent cx="6163945" cy="5610860"/>
             <wp:effectExtent l="0" t="0" r="0" b="0"/>
             <wp:wrapSquare wrapText="largest"/>
-            <wp:docPr id="14" name="Image5" descr=""/>
+            <wp:docPr id="17" name="Image5" descr=""/>
             <wp:cNvGraphicFramePr>
               <a:graphicFrameLocks xmlns:a="http://schemas.openxmlformats.org/drawingml/2006/main" noChangeAspect="1"/>
             </wp:cNvGraphicFramePr>
@@ -4415,13 +5134,13 @@
               <a:graphicData uri="http://schemas.openxmlformats.org/drawingml/2006/picture">
                 <pic:pic xmlns:pic="http://schemas.openxmlformats.org/drawingml/2006/picture">
                   <pic:nvPicPr>
-                    <pic:cNvPr id="14" name="Image5" descr=""/>
+                    <pic:cNvPr id="17" name="Image5" descr=""/>
                     <pic:cNvPicPr>
                       <a:picLocks noChangeAspect="1" noChangeArrowheads="1"/>
                     </pic:cNvPicPr>
                   </pic:nvPicPr>
                   <pic:blipFill>
-                    <a:blip r:embed="rId7"/>
+                    <a:blip r:embed="rId10"/>
                     <a:stretch>
                       <a:fillRect/>
                     </a:stretch>
@@ -4533,21 +5252,7 @@
         <w:tab/>
         <w:tab/>
         <w:tab/>
-      </w:r>
-      <w:r>
-        <w:rPr>
-          <w:rFonts w:cs="Times New Roman" w:ascii="Abyssinica SIL" w:hAnsi="Abyssinica SIL"/>
-          <w:sz w:val="22"/>
-          <w:szCs w:val="22"/>
-        </w:rPr>
         <w:t>4. ACTIVITY DIAGRAM</w:t>
-      </w:r>
-      <w:r>
-        <w:rPr>
-          <w:rFonts w:cs="Times New Roman" w:ascii="Abyssinica SIL" w:hAnsi="Abyssinica SIL"/>
-          <w:sz w:val="22"/>
-          <w:szCs w:val="22"/>
-        </w:rPr>
         <w:tab/>
         <w:tab/>
         <w:tab/>
@@ -4636,7 +5341,7 @@
             <wp:extent cx="6367780" cy="6123305"/>
             <wp:effectExtent l="0" t="0" r="0" b="0"/>
             <wp:wrapSquare wrapText="largest"/>
-            <wp:docPr id="15" name="Image4" descr=""/>
+            <wp:docPr id="18" name="Image4" descr=""/>
             <wp:cNvGraphicFramePr>
               <a:graphicFrameLocks xmlns:a="http://schemas.openxmlformats.org/drawingml/2006/main" noChangeAspect="1"/>
             </wp:cNvGraphicFramePr>
@@ -4644,13 +5349,13 @@
               <a:graphicData uri="http://schemas.openxmlformats.org/drawingml/2006/picture">
                 <pic:pic xmlns:pic="http://schemas.openxmlformats.org/drawingml/2006/picture">
                   <pic:nvPicPr>
-                    <pic:cNvPr id="15" name="Image4" descr=""/>
+                    <pic:cNvPr id="18" name="Image4" descr=""/>
                     <pic:cNvPicPr>
                       <a:picLocks noChangeAspect="1" noChangeArrowheads="1"/>
                     </pic:cNvPicPr>
                   </pic:nvPicPr>
                   <pic:blipFill>
-                    <a:blip r:embed="rId8"/>
+                    <a:blip r:embed="rId11"/>
                     <a:stretch>
                       <a:fillRect/>
                     </a:stretch>
@@ -4694,7 +5399,7 @@
             <wp:extent cx="5943600" cy="7337425"/>
             <wp:effectExtent l="0" t="0" r="0" b="0"/>
             <wp:wrapSquare wrapText="largest"/>
-            <wp:docPr id="16" name="Image6" descr=""/>
+            <wp:docPr id="19" name="Image6" descr=""/>
             <wp:cNvGraphicFramePr>
               <a:graphicFrameLocks xmlns:a="http://schemas.openxmlformats.org/drawingml/2006/main" noChangeAspect="1"/>
             </wp:cNvGraphicFramePr>
@@ -4702,13 +5407,13 @@
               <a:graphicData uri="http://schemas.openxmlformats.org/drawingml/2006/picture">
                 <pic:pic xmlns:pic="http://schemas.openxmlformats.org/drawingml/2006/picture">
                   <pic:nvPicPr>
-                    <pic:cNvPr id="16" name="Image6" descr=""/>
+                    <pic:cNvPr id="19" name="Image6" descr=""/>
                     <pic:cNvPicPr>
                       <a:picLocks noChangeAspect="1" noChangeArrowheads="1"/>
                     </pic:cNvPicPr>
                   </pic:nvPicPr>
                   <pic:blipFill>
-                    <a:blip r:embed="rId9"/>
+                    <a:blip r:embed="rId12"/>
                     <a:stretch>
                       <a:fillRect/>
                     </a:stretch>
@@ -4780,11 +5485,52 @@
         </w:rPr>
       </w:pPr>
       <w:r>
-        <w:rPr>
-          <w:rFonts w:ascii="Abyssinica SIL" w:hAnsi="Abyssinica SIL"/>
-          <w:sz w:val="22"/>
-          <w:szCs w:val="22"/>
-        </w:rPr>
+        <w:rPr/>
+      </w:r>
+    </w:p>
+    <w:p>
+      <w:pPr>
+        <w:pStyle w:val="Normal"/>
+        <w:spacing w:before="0" w:after="200"/>
+        <w:jc w:val="both"/>
+        <w:rPr>
+          <w:rFonts w:ascii="Abyssinica SIL" w:hAnsi="Abyssinica SIL"/>
+          <w:sz w:val="22"/>
+          <w:szCs w:val="22"/>
+        </w:rPr>
+      </w:pPr>
+      <w:r>
+        <w:rPr/>
+      </w:r>
+    </w:p>
+    <w:p>
+      <w:pPr>
+        <w:pStyle w:val="Normal"/>
+        <w:spacing w:before="0" w:after="200"/>
+        <w:jc w:val="both"/>
+        <w:rPr>
+          <w:rFonts w:ascii="Abyssinica SIL" w:hAnsi="Abyssinica SIL"/>
+          <w:sz w:val="22"/>
+          <w:szCs w:val="22"/>
+        </w:rPr>
+      </w:pPr>
+      <w:r>
+        <w:rPr/>
+      </w:r>
+    </w:p>
+    <w:p>
+      <w:pPr>
+        <w:pStyle w:val="Normal"/>
+        <w:spacing w:before="0" w:after="200"/>
+        <w:jc w:val="both"/>
+        <w:rPr>
+          <w:rFonts w:ascii="Abyssinica SIL" w:hAnsi="Abyssinica SIL"/>
+          <w:sz w:val="22"/>
+          <w:szCs w:val="22"/>
+        </w:rPr>
+      </w:pPr>
+      <w:r>
+        <w:rPr/>
       </w:r>
     </w:p>
     <w:sectPr>
